--- a/JointJS/investigate about jointJS framework.docx
+++ b/JointJS/investigate about jointJS framework.docx
@@ -12,8 +12,13 @@
       </w:pPr>
       <w:bookmarkStart w:id="0" w:name="OLE_LINK1"/>
       <w:r>
-        <w:t>About JointJS</w:t>
-      </w:r>
+        <w:t xml:space="preserve">About </w:t>
+      </w:r>
+      <w:proofErr w:type="spellStart"/>
+      <w:r>
+        <w:t>JointJS</w:t>
+      </w:r>
+      <w:proofErr w:type="spellEnd"/>
     </w:p>
     <w:p>
       <w:pPr>
@@ -27,29 +32,55 @@
           <w:b/>
           <w:bCs/>
         </w:rPr>
-        <w:t>The JointJS Core library is open source (under the MPL v2 license)</w:t>
-      </w:r>
+        <w:t xml:space="preserve">The </w:t>
+      </w:r>
+      <w:proofErr w:type="spellStart"/>
       <w:r>
         <w:rPr>
           <w:b/>
           <w:bCs/>
         </w:rPr>
-        <w:t>.</w:t>
-      </w:r>
-    </w:p>
-    <w:p>
-      <w:pPr>
+        <w:t>JointJS</w:t>
+      </w:r>
+      <w:proofErr w:type="spellEnd"/>
+      <w:r>
         <w:rPr>
           <w:b/>
           <w:bCs/>
         </w:rPr>
-      </w:pPr>
-      <w:r>
-        <w:t>JointJS Core library is licensed under the Open Source Mozilla Public License Version 2.0.</w:t>
+        <w:t xml:space="preserve"> Core library is open source (under the MPL v2 license)</w:t>
+      </w:r>
+      <w:r>
+        <w:rPr>
+          <w:b/>
+          <w:bCs/>
+        </w:rPr>
+        <w:t>.</w:t>
+      </w:r>
+    </w:p>
+    <w:p>
+      <w:pPr>
+        <w:rPr>
+          <w:b/>
+          <w:bCs/>
+        </w:rPr>
+      </w:pPr>
+      <w:proofErr w:type="spellStart"/>
+      <w:r>
+        <w:t>JointJS</w:t>
+      </w:r>
+      <w:proofErr w:type="spellEnd"/>
+      <w:r>
+        <w:t xml:space="preserve"> Core library is licensed under the Open Source Mozilla Public License Version 2.0</w:t>
+      </w:r>
+      <w:proofErr w:type="gramStart"/>
+      <w:r>
+        <w:t>.</w:t>
       </w:r>
       <w:r>
         <w:t>(</w:t>
       </w:r>
+      <w:proofErr w:type="gramEnd"/>
       <w:r>
         <w:t xml:space="preserve"> </w:t>
       </w:r>
@@ -66,6 +97,7 @@
       </w:r>
     </w:p>
     <w:p>
+      <w:proofErr w:type="spellStart"/>
       <w:r>
         <w:rPr>
           <w:b/>
@@ -73,6 +105,7 @@
         </w:rPr>
         <w:t>JointJS</w:t>
       </w:r>
+      <w:proofErr w:type="spellEnd"/>
       <w:r>
         <w:t xml:space="preserve"> is a modern HTML 5 JavaScript library for visualization and interaction with diagrams and graphs. It can be used to create anything from static diagrams to fully interactive diagramming tools and application builders</w:t>
       </w:r>
@@ -86,17 +119,58 @@
           <w:bCs/>
         </w:rPr>
       </w:pPr>
+      <w:proofErr w:type="spellStart"/>
       <w:r>
         <w:rPr>
           <w:b/>
           <w:bCs/>
         </w:rPr>
-        <w:t>JointJS Core Library</w:t>
-      </w:r>
-    </w:p>
-    <w:p>
-      <w:r>
-        <w:t>To use JointJS you first need the library core files joint.js and joint.css (or their minified versions). Then you need to include the JointJS dependencies: jQuery, Backbone and Lodash libraries. Plugins can be intermixed arbitrarily or not used at all.</w:t>
+        <w:t>JointJS</w:t>
+      </w:r>
+      <w:proofErr w:type="spellEnd"/>
+      <w:r>
+        <w:rPr>
+          <w:b/>
+          <w:bCs/>
+        </w:rPr>
+        <w:t xml:space="preserve"> Core Library</w:t>
+      </w:r>
+    </w:p>
+    <w:p>
+      <w:r>
+        <w:t xml:space="preserve">To use </w:t>
+      </w:r>
+      <w:proofErr w:type="spellStart"/>
+      <w:r>
+        <w:t>JointJS</w:t>
+      </w:r>
+      <w:proofErr w:type="spellEnd"/>
+      <w:r>
+        <w:t xml:space="preserve"> you first need the library core files joint.js and joint.css (or their minified versions). Then you need to include the </w:t>
+      </w:r>
+      <w:proofErr w:type="spellStart"/>
+      <w:r>
+        <w:t>JointJS</w:t>
+      </w:r>
+      <w:proofErr w:type="spellEnd"/>
+      <w:r>
+        <w:t xml:space="preserve"> dependencies: </w:t>
+      </w:r>
+      <w:proofErr w:type="spellStart"/>
+      <w:r>
+        <w:t>jQuery</w:t>
+      </w:r>
+      <w:proofErr w:type="spellEnd"/>
+      <w:r>
+        <w:t xml:space="preserve">, Backbone and </w:t>
+      </w:r>
+      <w:proofErr w:type="spellStart"/>
+      <w:r>
+        <w:t>Lodash</w:t>
+      </w:r>
+      <w:proofErr w:type="spellEnd"/>
+      <w:r>
+        <w:t xml:space="preserve"> libraries. Plugins can be intermixed arbitrarily or not used at all.</w:t>
       </w:r>
     </w:p>
     <w:p>
@@ -143,16 +217,23 @@
     </w:p>
     <w:p/>
     <w:p>
-      <w:r>
-        <w:t xml:space="preserve">JointJS is based on </w:t>
+      <w:proofErr w:type="spellStart"/>
+      <w:r>
+        <w:t>JointJS</w:t>
+      </w:r>
+      <w:proofErr w:type="spellEnd"/>
+      <w:r>
+        <w:t xml:space="preserve"> is based on </w:t>
       </w:r>
       <w:hyperlink r:id="rId8" w:tgtFrame="_blank" w:history="1">
+        <w:proofErr w:type="spellStart"/>
         <w:r>
           <w:rPr>
             <w:rStyle w:val="Hyperlink"/>
           </w:rPr>
           <w:t>jQuery</w:t>
         </w:r>
+        <w:proofErr w:type="spellEnd"/>
       </w:hyperlink>
       <w:r>
         <w:t xml:space="preserve">, </w:t>
@@ -193,8 +274,13 @@
     </w:p>
     <w:p/>
     <w:p>
-      <w:r>
-        <w:t xml:space="preserve">JointJS library exports three global variables: </w:t>
+      <w:proofErr w:type="spellStart"/>
+      <w:r>
+        <w:t>JointJS</w:t>
+      </w:r>
+      <w:proofErr w:type="spellEnd"/>
+      <w:r>
+        <w:t xml:space="preserve"> library exports three global variables: </w:t>
       </w:r>
       <w:r>
         <w:rPr>
@@ -235,7 +321,23 @@
     </w:p>
     <w:p>
       <w:r>
-        <w:t>The joint namespace contains all the objects that you will use to build your diagrams. Additionally, joint.version property tells you which version of JointJS you're using.</w:t>
+        <w:t xml:space="preserve">The joint namespace contains all the objects that you will use to build your diagrams. Additionally, </w:t>
+      </w:r>
+      <w:proofErr w:type="spellStart"/>
+      <w:r>
+        <w:t>joint.version</w:t>
+      </w:r>
+      <w:proofErr w:type="spellEnd"/>
+      <w:r>
+        <w:t xml:space="preserve"> property tells you which version of </w:t>
+      </w:r>
+      <w:proofErr w:type="spellStart"/>
+      <w:r>
+        <w:t>JointJS</w:t>
+      </w:r>
+      <w:proofErr w:type="spellEnd"/>
+      <w:r>
+        <w:t xml:space="preserve"> you're using.</w:t>
       </w:r>
     </w:p>
     <w:p>
@@ -252,7 +354,23 @@
         </w:r>
       </w:hyperlink>
       <w:r>
-        <w:t xml:space="preserve"> global is lightweight SVG library that we call Vectorizer. This tiny library makes manipulation with SVG documents much easier. JointJS uses this library internally. Normally, you don't have to get in touch with this library at all but for advanced uses, it can be handy.</w:t>
+        <w:t xml:space="preserve"> global is lightweight SVG library that we call </w:t>
+      </w:r>
+      <w:proofErr w:type="spellStart"/>
+      <w:r>
+        <w:t>Vectorizer</w:t>
+      </w:r>
+      <w:proofErr w:type="spellEnd"/>
+      <w:r>
+        <w:t xml:space="preserve">. This tiny library makes manipulation with SVG documents much easier. </w:t>
+      </w:r>
+      <w:proofErr w:type="spellStart"/>
+      <w:r>
+        <w:t>JointJS</w:t>
+      </w:r>
+      <w:proofErr w:type="spellEnd"/>
+      <w:r>
+        <w:t xml:space="preserve"> uses this library internally. Normally, you don't have to get in touch with this library at all but for advanced uses, it can be handy.</w:t>
       </w:r>
     </w:p>
     <w:p>
@@ -268,7 +386,23 @@
         </w:r>
       </w:hyperlink>
       <w:r>
-        <w:t xml:space="preserve"> global is another lighweight library used internally by JointJS that provides many useful geometry operations. Again, you might not get in touch with this library but when you do have the need to perform geometric operations in your applications, you'll certainly find it helpful</w:t>
+        <w:t xml:space="preserve"> global is another </w:t>
+      </w:r>
+      <w:proofErr w:type="spellStart"/>
+      <w:r>
+        <w:t>lighweight</w:t>
+      </w:r>
+      <w:proofErr w:type="spellEnd"/>
+      <w:r>
+        <w:t xml:space="preserve"> library used internally by </w:t>
+      </w:r>
+      <w:proofErr w:type="spellStart"/>
+      <w:r>
+        <w:t>JointJS</w:t>
+      </w:r>
+      <w:proofErr w:type="spellEnd"/>
+      <w:r>
+        <w:t xml:space="preserve"> that provides many useful geometry operations. Again, you might not get in touch with this library but when you do have the need to perform geometric operations in your applications, you'll certainly find it helpful</w:t>
       </w:r>
     </w:p>
     <w:p/>
@@ -286,16 +420,93 @@
       </w:r>
     </w:p>
     <w:p>
+      <w:proofErr w:type="gramStart"/>
       <w:r>
         <w:t xml:space="preserve">1. </w:t>
       </w:r>
       <w:r>
-        <w:t>Is JointJS/Rappid compatible with AngularJS and other application frameworks?</w:t>
-      </w:r>
-    </w:p>
-    <w:p>
-      <w:r>
-        <w:t>Definitely! Many customers use JointJS/Rappid in combination with widely adopted JS frameworks such as AngularJS, Backbone, React, Meteor and CSS framework Bootstrap - all without problems. We even provide a demo application showing integration of Rappid with AngularJS as part of the Rappid package.</w:t>
+        <w:t>Is</w:t>
+      </w:r>
+      <w:proofErr w:type="gramEnd"/>
+      <w:r>
+        <w:t xml:space="preserve"> </w:t>
+      </w:r>
+      <w:proofErr w:type="spellStart"/>
+      <w:r>
+        <w:t>JointJS</w:t>
+      </w:r>
+      <w:proofErr w:type="spellEnd"/>
+      <w:r>
+        <w:t>/</w:t>
+      </w:r>
+      <w:proofErr w:type="spellStart"/>
+      <w:r>
+        <w:t>Rappid</w:t>
+      </w:r>
+      <w:proofErr w:type="spellEnd"/>
+      <w:r>
+        <w:t xml:space="preserve"> compatible with </w:t>
+      </w:r>
+      <w:proofErr w:type="spellStart"/>
+      <w:r>
+        <w:t>AngularJS</w:t>
+      </w:r>
+      <w:proofErr w:type="spellEnd"/>
+      <w:r>
+        <w:t xml:space="preserve"> and other application frameworks?</w:t>
+      </w:r>
+    </w:p>
+    <w:p>
+      <w:r>
+        <w:t xml:space="preserve">Definitely! Many customers use </w:t>
+      </w:r>
+      <w:proofErr w:type="spellStart"/>
+      <w:r>
+        <w:t>JointJS</w:t>
+      </w:r>
+      <w:proofErr w:type="spellEnd"/>
+      <w:r>
+        <w:t>/</w:t>
+      </w:r>
+      <w:proofErr w:type="spellStart"/>
+      <w:r>
+        <w:t>Rappid</w:t>
+      </w:r>
+      <w:proofErr w:type="spellEnd"/>
+      <w:r>
+        <w:t xml:space="preserve"> in combination with widely adopted JS frameworks such as </w:t>
+      </w:r>
+      <w:proofErr w:type="spellStart"/>
+      <w:r>
+        <w:t>AngularJS</w:t>
+      </w:r>
+      <w:proofErr w:type="spellEnd"/>
+      <w:r>
+        <w:t xml:space="preserve">, Backbone, React, Meteor and CSS framework Bootstrap - all without problems. We even provide a demo application showing integration of </w:t>
+      </w:r>
+      <w:proofErr w:type="spellStart"/>
+      <w:r>
+        <w:t>Rappid</w:t>
+      </w:r>
+      <w:proofErr w:type="spellEnd"/>
+      <w:r>
+        <w:t xml:space="preserve"> with </w:t>
+      </w:r>
+      <w:proofErr w:type="spellStart"/>
+      <w:r>
+        <w:t>AngularJS</w:t>
+      </w:r>
+      <w:proofErr w:type="spellEnd"/>
+      <w:r>
+        <w:t xml:space="preserve"> as part of the </w:t>
+      </w:r>
+      <w:proofErr w:type="spellStart"/>
+      <w:r>
+        <w:t>Rappid</w:t>
+      </w:r>
+      <w:proofErr w:type="spellEnd"/>
+      <w:r>
+        <w:t xml:space="preserve"> package.</w:t>
       </w:r>
     </w:p>
     <w:p>
@@ -312,8 +523,29 @@
           <w:docGrid w:linePitch="360"/>
         </w:sectPr>
       </w:pPr>
-      <w:r>
-        <w:t>JointJS/Rappid is only compatible with modern browsers (Chrome, Firefox, Safari, IE&gt;9, Opera). However, this "limitation" allows us to iterate much faster and use the latest HTML 5 features.</w:t>
+      <w:proofErr w:type="spellStart"/>
+      <w:r>
+        <w:t>JointJS</w:t>
+      </w:r>
+      <w:proofErr w:type="spellEnd"/>
+      <w:r>
+        <w:t>/</w:t>
+      </w:r>
+      <w:proofErr w:type="spellStart"/>
+      <w:r>
+        <w:t>Rappid</w:t>
+      </w:r>
+      <w:proofErr w:type="spellEnd"/>
+      <w:r>
+        <w:t xml:space="preserve"> is only compatible with modern browsers (Chrome, Firefox, Safari, IE&gt;9, Opera). However, this "limitation" </w:t>
+      </w:r>
+      <w:proofErr w:type="gramStart"/>
+      <w:r>
+        <w:t>allows</w:t>
+      </w:r>
+      <w:proofErr w:type="gramEnd"/>
+      <w:r>
+        <w:t xml:space="preserve"> us to iterate much faster and use the latest HTML 5 features.</w:t>
       </w:r>
     </w:p>
     <w:p>
@@ -330,9 +562,15 @@
       </w:r>
     </w:p>
     <w:p>
-      <w:r>
-        <w:t xml:space="preserve">JointJS has built-in elements for basic shapes. These shapes are all in the </w:t>
-      </w:r>
+      <w:proofErr w:type="spellStart"/>
+      <w:r>
+        <w:t>JointJS</w:t>
+      </w:r>
+      <w:proofErr w:type="spellEnd"/>
+      <w:r>
+        <w:t xml:space="preserve"> has built-in elements for basic shapes. These shapes are all in the </w:t>
+      </w:r>
+      <w:proofErr w:type="spellStart"/>
       <w:r>
         <w:rPr>
           <w:rStyle w:val="HTMLCode"/>
@@ -372,9 +610,11 @@
         </w:rPr>
         <w:t>basic</w:t>
       </w:r>
+      <w:proofErr w:type="spellEnd"/>
       <w:r>
         <w:t xml:space="preserve"> namespace and consist of </w:t>
       </w:r>
+      <w:proofErr w:type="spellStart"/>
       <w:r>
         <w:rPr>
           <w:rStyle w:val="HTMLCode"/>
@@ -430,9 +670,11 @@
         </w:rPr>
         <w:t>Rect</w:t>
       </w:r>
+      <w:proofErr w:type="spellEnd"/>
       <w:r>
         <w:t xml:space="preserve">, </w:t>
       </w:r>
+      <w:proofErr w:type="spellStart"/>
       <w:r>
         <w:rPr>
           <w:rStyle w:val="HTMLCode"/>
@@ -488,9 +730,11 @@
         </w:rPr>
         <w:t>Circle</w:t>
       </w:r>
+      <w:proofErr w:type="spellEnd"/>
       <w:r>
         <w:t xml:space="preserve">, </w:t>
       </w:r>
+      <w:proofErr w:type="spellStart"/>
       <w:r>
         <w:rPr>
           <w:rStyle w:val="HTMLCode"/>
@@ -546,9 +790,11 @@
         </w:rPr>
         <w:t>Text</w:t>
       </w:r>
+      <w:proofErr w:type="spellEnd"/>
       <w:r>
         <w:t xml:space="preserve"> and </w:t>
       </w:r>
+      <w:proofErr w:type="spellStart"/>
       <w:r>
         <w:rPr>
           <w:rStyle w:val="HTMLCode"/>
@@ -604,8 +850,17 @@
         </w:rPr>
         <w:t>Image</w:t>
       </w:r>
-      <w:r>
-        <w:t>. Additionally, JointJS has plugins that contain shapes and links for elements of some well-known diagrams.</w:t>
+      <w:proofErr w:type="spellEnd"/>
+      <w:r>
+        <w:t xml:space="preserve">. Additionally, </w:t>
+      </w:r>
+      <w:proofErr w:type="spellStart"/>
+      <w:r>
+        <w:t>JointJS</w:t>
+      </w:r>
+      <w:proofErr w:type="spellEnd"/>
+      <w:r>
+        <w:t xml:space="preserve"> has plugins that contain shapes and links for elements of some well-known diagrams.</w:t>
       </w:r>
     </w:p>
     <w:p>
@@ -670,9 +925,11 @@
           <w:numId w:val="5"/>
         </w:numPr>
       </w:pPr>
+      <w:proofErr w:type="spellStart"/>
       <w:r>
         <w:t>Jquery</w:t>
       </w:r>
+      <w:proofErr w:type="spellEnd"/>
     </w:p>
     <w:p>
       <w:pPr>
@@ -682,9 +939,11 @@
           <w:numId w:val="5"/>
         </w:numPr>
       </w:pPr>
+      <w:proofErr w:type="spellStart"/>
       <w:r>
         <w:t>Backbon</w:t>
       </w:r>
+      <w:proofErr w:type="spellEnd"/>
     </w:p>
     <w:p>
       <w:pPr>
@@ -754,8 +1013,13 @@
         </w:numPr>
       </w:pPr>
       <w:r>
-        <w:t>Create a Graph object in Javascript</w:t>
-      </w:r>
+        <w:t xml:space="preserve">Create a Graph object in </w:t>
+      </w:r>
+      <w:proofErr w:type="spellStart"/>
+      <w:r>
+        <w:t>Javascript</w:t>
+      </w:r>
+      <w:proofErr w:type="spellEnd"/>
       <w:r>
         <w:t xml:space="preserve"> (model object for diagram)</w:t>
       </w:r>
@@ -770,11 +1034,35 @@
           <w:i/>
         </w:rPr>
       </w:pPr>
-      <w:r>
-        <w:rPr>
-          <w:i/>
-        </w:rPr>
-        <w:t>var graph = new joint.dia.Graph;</w:t>
+      <w:proofErr w:type="spellStart"/>
+      <w:proofErr w:type="gramStart"/>
+      <w:r>
+        <w:rPr>
+          <w:i/>
+        </w:rPr>
+        <w:t>var</w:t>
+      </w:r>
+      <w:proofErr w:type="spellEnd"/>
+      <w:proofErr w:type="gramEnd"/>
+      <w:r>
+        <w:rPr>
+          <w:i/>
+        </w:rPr>
+        <w:t xml:space="preserve"> graph = new </w:t>
+      </w:r>
+      <w:proofErr w:type="spellStart"/>
+      <w:r>
+        <w:rPr>
+          <w:i/>
+        </w:rPr>
+        <w:t>joint.dia.Graph</w:t>
+      </w:r>
+      <w:proofErr w:type="spellEnd"/>
+      <w:r>
+        <w:rPr>
+          <w:i/>
+        </w:rPr>
+        <w:t>;</w:t>
       </w:r>
     </w:p>
     <w:p>
@@ -786,8 +1074,13 @@
         </w:numPr>
       </w:pPr>
       <w:r>
-        <w:t>Create a Paper object in Javascript</w:t>
-      </w:r>
+        <w:t xml:space="preserve">Create a Paper object in </w:t>
+      </w:r>
+      <w:proofErr w:type="spellStart"/>
+      <w:r>
+        <w:t>Javascript</w:t>
+      </w:r>
+      <w:proofErr w:type="spellEnd"/>
       <w:r>
         <w:t xml:space="preserve"> (view object for diagram</w:t>
       </w:r>
@@ -805,11 +1098,35 @@
           <w:i/>
         </w:rPr>
       </w:pPr>
-      <w:r>
-        <w:rPr>
-          <w:i/>
-        </w:rPr>
-        <w:t>var paper = new joint.dia.Paper({</w:t>
+      <w:proofErr w:type="spellStart"/>
+      <w:proofErr w:type="gramStart"/>
+      <w:r>
+        <w:rPr>
+          <w:i/>
+        </w:rPr>
+        <w:t>var</w:t>
+      </w:r>
+      <w:proofErr w:type="spellEnd"/>
+      <w:proofErr w:type="gramEnd"/>
+      <w:r>
+        <w:rPr>
+          <w:i/>
+        </w:rPr>
+        <w:t xml:space="preserve"> paper = new </w:t>
+      </w:r>
+      <w:proofErr w:type="spellStart"/>
+      <w:r>
+        <w:rPr>
+          <w:i/>
+        </w:rPr>
+        <w:t>joint.dia.Paper</w:t>
+      </w:r>
+      <w:proofErr w:type="spellEnd"/>
+      <w:r>
+        <w:rPr>
+          <w:i/>
+        </w:rPr>
+        <w:t>({</w:t>
       </w:r>
     </w:p>
     <w:p>
@@ -820,11 +1137,19 @@
           <w:i/>
         </w:rPr>
       </w:pPr>
-      <w:r>
-        <w:rPr>
-          <w:i/>
-        </w:rPr>
-        <w:t>el: $(‘#paper’</w:t>
+      <w:proofErr w:type="gramStart"/>
+      <w:r>
+        <w:rPr>
+          <w:i/>
+        </w:rPr>
+        <w:t>el</w:t>
+      </w:r>
+      <w:proofErr w:type="gramEnd"/>
+      <w:r>
+        <w:rPr>
+          <w:i/>
+        </w:rPr>
+        <w:t>: $(‘#paper’</w:t>
       </w:r>
       <w:r>
         <w:rPr>
@@ -848,11 +1173,19 @@
           <w:i/>
         </w:rPr>
       </w:pPr>
-      <w:r>
-        <w:rPr>
-          <w:i/>
-        </w:rPr>
-        <w:t>width: 800,</w:t>
+      <w:proofErr w:type="gramStart"/>
+      <w:r>
+        <w:rPr>
+          <w:i/>
+        </w:rPr>
+        <w:t>width</w:t>
+      </w:r>
+      <w:proofErr w:type="gramEnd"/>
+      <w:r>
+        <w:rPr>
+          <w:i/>
+        </w:rPr>
+        <w:t>: 800,</w:t>
       </w:r>
     </w:p>
     <w:p>
@@ -863,11 +1196,19 @@
           <w:i/>
         </w:rPr>
       </w:pPr>
-      <w:r>
-        <w:rPr>
-          <w:i/>
-        </w:rPr>
-        <w:t>height: 600,</w:t>
+      <w:proofErr w:type="gramStart"/>
+      <w:r>
+        <w:rPr>
+          <w:i/>
+        </w:rPr>
+        <w:t>height</w:t>
+      </w:r>
+      <w:proofErr w:type="gramEnd"/>
+      <w:r>
+        <w:rPr>
+          <w:i/>
+        </w:rPr>
+        <w:t>: 600,</w:t>
       </w:r>
     </w:p>
     <w:p>
@@ -878,11 +1219,21 @@
           <w:i/>
         </w:rPr>
       </w:pPr>
-      <w:r>
-        <w:rPr>
-          <w:i/>
-        </w:rPr>
-        <w:t>gridSize: 1</w:t>
+      <w:proofErr w:type="spellStart"/>
+      <w:proofErr w:type="gramStart"/>
+      <w:r>
+        <w:rPr>
+          <w:i/>
+        </w:rPr>
+        <w:t>gridSize</w:t>
+      </w:r>
+      <w:proofErr w:type="spellEnd"/>
+      <w:proofErr w:type="gramEnd"/>
+      <w:r>
+        <w:rPr>
+          <w:i/>
+        </w:rPr>
+        <w:t>: 1</w:t>
       </w:r>
       <w:r>
         <w:rPr>
@@ -903,7 +1254,21 @@
         <w:rPr>
           <w:i/>
         </w:rPr>
-        <w:t xml:space="preserve"> model: graph</w:t>
+        <w:t xml:space="preserve"> </w:t>
+      </w:r>
+      <w:proofErr w:type="gramStart"/>
+      <w:r>
+        <w:rPr>
+          <w:i/>
+        </w:rPr>
+        <w:t>model</w:t>
+      </w:r>
+      <w:proofErr w:type="gramEnd"/>
+      <w:r>
+        <w:rPr>
+          <w:i/>
+        </w:rPr>
+        <w:t>: graph</w:t>
       </w:r>
       <w:r>
         <w:rPr>
@@ -949,12 +1314,50 @@
           <w:i/>
         </w:rPr>
       </w:pPr>
+      <w:proofErr w:type="spellStart"/>
+      <w:proofErr w:type="gramStart"/>
       <w:r>
         <w:rPr>
           <w:i/>
         </w:rPr>
         <w:lastRenderedPageBreak/>
-        <w:t>var rect = new joint.shapes.basic.Rect({</w:t>
+        <w:t>var</w:t>
+      </w:r>
+      <w:proofErr w:type="spellEnd"/>
+      <w:proofErr w:type="gramEnd"/>
+      <w:r>
+        <w:rPr>
+          <w:i/>
+        </w:rPr>
+        <w:t xml:space="preserve"> </w:t>
+      </w:r>
+      <w:proofErr w:type="spellStart"/>
+      <w:r>
+        <w:rPr>
+          <w:i/>
+        </w:rPr>
+        <w:t>rect</w:t>
+      </w:r>
+      <w:proofErr w:type="spellEnd"/>
+      <w:r>
+        <w:rPr>
+          <w:i/>
+        </w:rPr>
+        <w:t xml:space="preserve"> = new </w:t>
+      </w:r>
+      <w:proofErr w:type="spellStart"/>
+      <w:r>
+        <w:rPr>
+          <w:i/>
+        </w:rPr>
+        <w:t>joint.shapes.basic.Rect</w:t>
+      </w:r>
+      <w:proofErr w:type="spellEnd"/>
+      <w:r>
+        <w:rPr>
+          <w:i/>
+        </w:rPr>
+        <w:t>({</w:t>
       </w:r>
     </w:p>
     <w:p>
@@ -968,7 +1371,21 @@
         <w:rPr>
           <w:i/>
         </w:rPr>
-        <w:t xml:space="preserve">        position: { x: 100, y: 30 },</w:t>
+        <w:t xml:space="preserve">        </w:t>
+      </w:r>
+      <w:proofErr w:type="gramStart"/>
+      <w:r>
+        <w:rPr>
+          <w:i/>
+        </w:rPr>
+        <w:t>position</w:t>
+      </w:r>
+      <w:proofErr w:type="gramEnd"/>
+      <w:r>
+        <w:rPr>
+          <w:i/>
+        </w:rPr>
+        <w:t>: { x: 100, y: 30 },</w:t>
       </w:r>
     </w:p>
     <w:p>
@@ -982,7 +1399,21 @@
         <w:rPr>
           <w:i/>
         </w:rPr>
-        <w:t xml:space="preserve">        size: { width: 100, height: 30 },</w:t>
+        <w:t xml:space="preserve">        </w:t>
+      </w:r>
+      <w:proofErr w:type="gramStart"/>
+      <w:r>
+        <w:rPr>
+          <w:i/>
+        </w:rPr>
+        <w:t>size</w:t>
+      </w:r>
+      <w:proofErr w:type="gramEnd"/>
+      <w:r>
+        <w:rPr>
+          <w:i/>
+        </w:rPr>
+        <w:t>: { width: 100, height: 30 },</w:t>
       </w:r>
     </w:p>
     <w:p>
@@ -996,7 +1427,37 @@
         <w:rPr>
           <w:i/>
         </w:rPr>
-        <w:t xml:space="preserve">        attrs: { rect: { fill: 'blue' }, text: { text: 'my box', fill: 'white' } }</w:t>
+        <w:t xml:space="preserve">        </w:t>
+      </w:r>
+      <w:proofErr w:type="spellStart"/>
+      <w:proofErr w:type="gramStart"/>
+      <w:r>
+        <w:rPr>
+          <w:i/>
+        </w:rPr>
+        <w:t>attrs</w:t>
+      </w:r>
+      <w:proofErr w:type="spellEnd"/>
+      <w:proofErr w:type="gramEnd"/>
+      <w:r>
+        <w:rPr>
+          <w:i/>
+        </w:rPr>
+        <w:t xml:space="preserve">: { </w:t>
+      </w:r>
+      <w:proofErr w:type="spellStart"/>
+      <w:r>
+        <w:rPr>
+          <w:i/>
+        </w:rPr>
+        <w:t>rect</w:t>
+      </w:r>
+      <w:proofErr w:type="spellEnd"/>
+      <w:r>
+        <w:rPr>
+          <w:i/>
+        </w:rPr>
+        <w:t>: { fill: 'blue' }, text: { text: 'my box', fill: 'white' } }</w:t>
       </w:r>
     </w:p>
     <w:p>
@@ -1029,11 +1490,35 @@
           <w:i/>
         </w:rPr>
       </w:pPr>
-      <w:r>
-        <w:rPr>
-          <w:i/>
-        </w:rPr>
-        <w:t>graph.addCell(rect);</w:t>
+      <w:proofErr w:type="spellStart"/>
+      <w:proofErr w:type="gramStart"/>
+      <w:r>
+        <w:rPr>
+          <w:i/>
+        </w:rPr>
+        <w:t>graph.addCell</w:t>
+      </w:r>
+      <w:proofErr w:type="spellEnd"/>
+      <w:r>
+        <w:rPr>
+          <w:i/>
+        </w:rPr>
+        <w:t>(</w:t>
+      </w:r>
+      <w:proofErr w:type="spellStart"/>
+      <w:proofErr w:type="gramEnd"/>
+      <w:r>
+        <w:rPr>
+          <w:i/>
+        </w:rPr>
+        <w:t>rect</w:t>
+      </w:r>
+      <w:proofErr w:type="spellEnd"/>
+      <w:r>
+        <w:rPr>
+          <w:i/>
+        </w:rPr>
+        <w:t>);</w:t>
       </w:r>
     </w:p>
     <w:p>
@@ -1054,11 +1539,27 @@
           <w:i/>
         </w:rPr>
       </w:pPr>
-      <w:r>
-        <w:rPr>
-          <w:i/>
-        </w:rPr>
-        <w:t>elementVariable.on(‘event name’, function(){</w:t>
+      <w:proofErr w:type="spellStart"/>
+      <w:proofErr w:type="gramStart"/>
+      <w:r>
+        <w:rPr>
+          <w:i/>
+        </w:rPr>
+        <w:t>elementVariable.on</w:t>
+      </w:r>
+      <w:proofErr w:type="spellEnd"/>
+      <w:r>
+        <w:rPr>
+          <w:i/>
+        </w:rPr>
+        <w:t>(</w:t>
+      </w:r>
+      <w:proofErr w:type="gramEnd"/>
+      <w:r>
+        <w:rPr>
+          <w:i/>
+        </w:rPr>
+        <w:t>‘event name’, function(){</w:t>
       </w:r>
     </w:p>
     <w:p>
@@ -1089,11 +1590,17 @@
     </w:p>
     <w:p>
       <w:r>
-        <w:t xml:space="preserve">‘event name’ refer to event of each element: </w:t>
-      </w:r>
-      <w:r>
-        <w:t>a list of events that you can react on for models (</w:t>
-      </w:r>
+        <w:t>‘</w:t>
+      </w:r>
+      <w:proofErr w:type="gramStart"/>
+      <w:r>
+        <w:t>event</w:t>
+      </w:r>
+      <w:proofErr w:type="gramEnd"/>
+      <w:r>
+        <w:t xml:space="preserve"> name’ refer to event of each element: a list of events that you can react on for models (</w:t>
+      </w:r>
+      <w:proofErr w:type="spellStart"/>
       <w:r>
         <w:rPr>
           <w:rStyle w:val="HTMLCode"/>
@@ -1133,9 +1640,11 @@
         </w:rPr>
         <w:t>Element</w:t>
       </w:r>
+      <w:proofErr w:type="spellEnd"/>
       <w:r>
         <w:t xml:space="preserve">, </w:t>
       </w:r>
+      <w:proofErr w:type="spellStart"/>
       <w:r>
         <w:rPr>
           <w:rStyle w:val="HTMLCode"/>
@@ -1175,9 +1684,11 @@
         </w:rPr>
         <w:t>Link</w:t>
       </w:r>
+      <w:proofErr w:type="spellEnd"/>
       <w:r>
         <w:t xml:space="preserve"> and </w:t>
       </w:r>
+      <w:proofErr w:type="spellStart"/>
       <w:r>
         <w:rPr>
           <w:rStyle w:val="HTMLCode"/>
@@ -1217,9 +1728,11 @@
         </w:rPr>
         <w:t>Graph</w:t>
       </w:r>
+      <w:proofErr w:type="spellEnd"/>
       <w:r>
         <w:t>) and views (</w:t>
       </w:r>
+      <w:proofErr w:type="spellStart"/>
       <w:r>
         <w:rPr>
           <w:rStyle w:val="HTMLCode"/>
@@ -1259,6 +1772,7 @@
         </w:rPr>
         <w:t>Paper</w:t>
       </w:r>
+      <w:proofErr w:type="spellEnd"/>
       <w:r>
         <w:t>).</w:t>
       </w:r>
@@ -1279,6 +1793,8 @@
       <w:pPr>
         <w:pStyle w:val="HTMLPreformatted"/>
       </w:pPr>
+      <w:proofErr w:type="spellStart"/>
+      <w:proofErr w:type="gramStart"/>
       <w:r>
         <w:rPr>
           <w:rStyle w:val="HTMLCode"/>
@@ -1289,8 +1805,16 @@
         <w:rPr>
           <w:rStyle w:val="token"/>
         </w:rPr>
-        <w:t>.prop(</w:t>
-      </w:r>
+        <w:t>.prop</w:t>
+      </w:r>
+      <w:proofErr w:type="spellEnd"/>
+      <w:r>
+        <w:rPr>
+          <w:rStyle w:val="token"/>
+        </w:rPr>
+        <w:t>(</w:t>
+      </w:r>
+      <w:proofErr w:type="gramEnd"/>
       <w:r>
         <w:rPr>
           <w:rStyle w:val="HTMLCode"/>
@@ -1312,11 +1836,27 @@
         <w:t xml:space="preserve">Set properties, possibly nested, on the element model. This is an equivalent of the </w:t>
       </w:r>
       <w:hyperlink r:id="rId16" w:anchor="dia.Element.prototype.attr" w:history="1">
+        <w:proofErr w:type="spellStart"/>
+        <w:proofErr w:type="gramStart"/>
         <w:r>
           <w:rPr>
             <w:rStyle w:val="Hyperlink"/>
           </w:rPr>
-          <w:t>attr()</w:t>
+          <w:t>attr</w:t>
+        </w:r>
+        <w:proofErr w:type="spellEnd"/>
+        <w:r>
+          <w:rPr>
+            <w:rStyle w:val="Hyperlink"/>
+          </w:rPr>
+          <w:t>(</w:t>
+        </w:r>
+        <w:proofErr w:type="gramEnd"/>
+        <w:r>
+          <w:rPr>
+            <w:rStyle w:val="Hyperlink"/>
+          </w:rPr>
+          <w:t>)</w:t>
         </w:r>
       </w:hyperlink>
       <w:r>
@@ -1330,6 +1870,8 @@
           <w:rStyle w:val="HTMLCode"/>
         </w:rPr>
       </w:pPr>
+      <w:proofErr w:type="spellStart"/>
+      <w:proofErr w:type="gramStart"/>
       <w:r>
         <w:rPr>
           <w:rStyle w:val="HTMLCode"/>
@@ -1340,7 +1882,21 @@
         <w:rPr>
           <w:rStyle w:val="token"/>
         </w:rPr>
-        <w:t>.prop('name/first',</w:t>
+        <w:t>.prop</w:t>
+      </w:r>
+      <w:proofErr w:type="spellEnd"/>
+      <w:r>
+        <w:rPr>
+          <w:rStyle w:val="token"/>
+        </w:rPr>
+        <w:t>(</w:t>
+      </w:r>
+      <w:proofErr w:type="gramEnd"/>
+      <w:r>
+        <w:rPr>
+          <w:rStyle w:val="token"/>
+        </w:rPr>
+        <w:t>'name/first',</w:t>
       </w:r>
       <w:r>
         <w:rPr>
@@ -1362,6 +1918,8 @@
           <w:rStyle w:val="HTMLCode"/>
         </w:rPr>
       </w:pPr>
+      <w:proofErr w:type="spellStart"/>
+      <w:proofErr w:type="gramStart"/>
       <w:r>
         <w:rPr>
           <w:rStyle w:val="HTMLCode"/>
@@ -1372,7 +1930,21 @@
         <w:rPr>
           <w:rStyle w:val="token"/>
         </w:rPr>
-        <w:t>.prop('name/first')</w:t>
+        <w:t>.prop</w:t>
+      </w:r>
+      <w:proofErr w:type="spellEnd"/>
+      <w:r>
+        <w:rPr>
+          <w:rStyle w:val="token"/>
+        </w:rPr>
+        <w:t>(</w:t>
+      </w:r>
+      <w:proofErr w:type="gramEnd"/>
+      <w:r>
+        <w:rPr>
+          <w:rStyle w:val="token"/>
+        </w:rPr>
+        <w:t>'name/first')</w:t>
       </w:r>
       <w:r>
         <w:rPr>
@@ -1394,6 +1966,8 @@
           <w:rStyle w:val="HTMLCode"/>
         </w:rPr>
       </w:pPr>
+      <w:proofErr w:type="spellStart"/>
+      <w:proofErr w:type="gramStart"/>
       <w:r>
         <w:rPr>
           <w:rStyle w:val="HTMLCode"/>
@@ -1404,7 +1978,21 @@
         <w:rPr>
           <w:rStyle w:val="token"/>
         </w:rPr>
-        <w:t>.prop({</w:t>
+        <w:t>.prop</w:t>
+      </w:r>
+      <w:proofErr w:type="spellEnd"/>
+      <w:r>
+        <w:rPr>
+          <w:rStyle w:val="token"/>
+        </w:rPr>
+        <w:t>(</w:t>
+      </w:r>
+      <w:proofErr w:type="gramEnd"/>
+      <w:r>
+        <w:rPr>
+          <w:rStyle w:val="token"/>
+        </w:rPr>
+        <w:t>{</w:t>
       </w:r>
       <w:r>
         <w:rPr>
@@ -1490,7 +2078,21 @@
         <w:rPr>
           <w:rStyle w:val="token"/>
         </w:rPr>
-        <w:t>// Nested arrays are supported too:</w:t>
+        <w:t xml:space="preserve">// </w:t>
+      </w:r>
+      <w:proofErr w:type="gramStart"/>
+      <w:r>
+        <w:rPr>
+          <w:rStyle w:val="token"/>
+        </w:rPr>
+        <w:t>Nested</w:t>
+      </w:r>
+      <w:proofErr w:type="gramEnd"/>
+      <w:r>
+        <w:rPr>
+          <w:rStyle w:val="token"/>
+        </w:rPr>
+        <w:t xml:space="preserve"> arrays are supported too:</w:t>
       </w:r>
     </w:p>
     <w:p>
@@ -1500,6 +2102,8 @@
           <w:rStyle w:val="HTMLCode"/>
         </w:rPr>
       </w:pPr>
+      <w:proofErr w:type="spellStart"/>
+      <w:proofErr w:type="gramStart"/>
       <w:r>
         <w:rPr>
           <w:rStyle w:val="HTMLCode"/>
@@ -1510,7 +2114,35 @@
         <w:rPr>
           <w:rStyle w:val="token"/>
         </w:rPr>
-        <w:t>.prop('mylist/0/data/0/value',</w:t>
+        <w:t>.prop</w:t>
+      </w:r>
+      <w:proofErr w:type="spellEnd"/>
+      <w:r>
+        <w:rPr>
+          <w:rStyle w:val="token"/>
+        </w:rPr>
+        <w:t>(</w:t>
+      </w:r>
+      <w:proofErr w:type="gramEnd"/>
+      <w:r>
+        <w:rPr>
+          <w:rStyle w:val="token"/>
+        </w:rPr>
+        <w:t>'</w:t>
+      </w:r>
+      <w:proofErr w:type="spellStart"/>
+      <w:r>
+        <w:rPr>
+          <w:rStyle w:val="token"/>
+        </w:rPr>
+        <w:t>mylist</w:t>
+      </w:r>
+      <w:proofErr w:type="spellEnd"/>
+      <w:r>
+        <w:rPr>
+          <w:rStyle w:val="token"/>
+        </w:rPr>
+        <w:t>/0/data/0/value',</w:t>
       </w:r>
       <w:r>
         <w:rPr>
@@ -1532,6 +2164,7 @@
           <w:rStyle w:val="token"/>
         </w:rPr>
       </w:pPr>
+      <w:proofErr w:type="spellStart"/>
       <w:r>
         <w:rPr>
           <w:rStyle w:val="HTMLCode"/>
@@ -1542,14 +2175,29 @@
         <w:rPr>
           <w:rStyle w:val="token"/>
         </w:rPr>
-        <w:t>.prop({</w:t>
-      </w:r>
-      <w:r>
-        <w:rPr>
-          <w:rStyle w:val="HTMLCode"/>
-        </w:rPr>
-        <w:t xml:space="preserve"> mylist</w:t>
-      </w:r>
+        <w:t>.prop</w:t>
+      </w:r>
+      <w:proofErr w:type="spellEnd"/>
+      <w:r>
+        <w:rPr>
+          <w:rStyle w:val="token"/>
+        </w:rPr>
+        <w:t>({</w:t>
+      </w:r>
+      <w:r>
+        <w:rPr>
+          <w:rStyle w:val="HTMLCode"/>
+        </w:rPr>
+        <w:t xml:space="preserve"> </w:t>
+      </w:r>
+      <w:proofErr w:type="spellStart"/>
+      <w:r>
+        <w:rPr>
+          <w:rStyle w:val="HTMLCode"/>
+        </w:rPr>
+        <w:t>mylist</w:t>
+      </w:r>
+      <w:proofErr w:type="spellEnd"/>
       <w:r>
         <w:rPr>
           <w:rStyle w:val="token"/>
@@ -1732,13 +2380,15 @@
           <w:ilvl w:val="0"/>
           <w:numId w:val="4"/>
         </w:numPr>
-        <w:rPr>
-          <w:rFonts w:hint="eastAsia"/>
-        </w:rPr>
-      </w:pPr>
-      <w:r>
-        <w:t>Input html into jointjs</w:t>
-      </w:r>
+      </w:pPr>
+      <w:r>
+        <w:t xml:space="preserve">Input html into </w:t>
+      </w:r>
+      <w:proofErr w:type="spellStart"/>
+      <w:r>
+        <w:t>jointjs</w:t>
+      </w:r>
+      <w:proofErr w:type="spellEnd"/>
     </w:p>
     <w:p>
       <w:pPr>
@@ -1751,9 +2401,748 @@
       <w:r>
         <w:t>Link styling</w:t>
       </w:r>
+    </w:p>
+    <w:p>
+      <w:r>
+        <w:t>The SVG structure of links is the following:</w:t>
+      </w:r>
+    </w:p>
+    <w:p>
+      <w:pPr>
+        <w:tabs>
+          <w:tab w:val="left" w:pos="916"/>
+          <w:tab w:val="left" w:pos="1832"/>
+          <w:tab w:val="left" w:pos="2748"/>
+          <w:tab w:val="left" w:pos="3664"/>
+          <w:tab w:val="left" w:pos="4580"/>
+          <w:tab w:val="left" w:pos="5496"/>
+          <w:tab w:val="left" w:pos="6412"/>
+          <w:tab w:val="left" w:pos="7328"/>
+          <w:tab w:val="left" w:pos="8244"/>
+          <w:tab w:val="left" w:pos="9160"/>
+          <w:tab w:val="left" w:pos="10076"/>
+          <w:tab w:val="left" w:pos="10992"/>
+          <w:tab w:val="left" w:pos="11908"/>
+          <w:tab w:val="left" w:pos="12824"/>
+          <w:tab w:val="left" w:pos="13740"/>
+          <w:tab w:val="left" w:pos="14656"/>
+        </w:tabs>
+        <w:spacing w:after="0" w:line="240" w:lineRule="auto"/>
+        <w:rPr>
+          <w:rFonts w:ascii="Courier New" w:eastAsia="Times New Roman" w:hAnsi="Courier New" w:cs="Courier New"/>
+          <w:sz w:val="20"/>
+          <w:szCs w:val="20"/>
+        </w:rPr>
+      </w:pPr>
+      <w:r>
+        <w:rPr>
+          <w:rFonts w:ascii="Courier New" w:eastAsia="Times New Roman" w:hAnsi="Courier New" w:cs="Courier New"/>
+          <w:sz w:val="20"/>
+          <w:szCs w:val="20"/>
+        </w:rPr>
+        <w:t>&lt;path class="connection"/&gt;</w:t>
+      </w:r>
+    </w:p>
+    <w:p>
+      <w:pPr>
+        <w:tabs>
+          <w:tab w:val="left" w:pos="916"/>
+          <w:tab w:val="left" w:pos="1832"/>
+          <w:tab w:val="left" w:pos="2748"/>
+          <w:tab w:val="left" w:pos="3664"/>
+          <w:tab w:val="left" w:pos="4580"/>
+          <w:tab w:val="left" w:pos="5496"/>
+          <w:tab w:val="left" w:pos="6412"/>
+          <w:tab w:val="left" w:pos="7328"/>
+          <w:tab w:val="left" w:pos="8244"/>
+          <w:tab w:val="left" w:pos="9160"/>
+          <w:tab w:val="left" w:pos="10076"/>
+          <w:tab w:val="left" w:pos="10992"/>
+          <w:tab w:val="left" w:pos="11908"/>
+          <w:tab w:val="left" w:pos="12824"/>
+          <w:tab w:val="left" w:pos="13740"/>
+          <w:tab w:val="left" w:pos="14656"/>
+        </w:tabs>
+        <w:spacing w:after="0" w:line="240" w:lineRule="auto"/>
+        <w:rPr>
+          <w:rFonts w:ascii="Courier New" w:eastAsia="Times New Roman" w:hAnsi="Courier New" w:cs="Courier New"/>
+          <w:sz w:val="20"/>
+          <w:szCs w:val="20"/>
+        </w:rPr>
+      </w:pPr>
+      <w:r>
+        <w:rPr>
+          <w:rFonts w:ascii="Courier New" w:eastAsia="Times New Roman" w:hAnsi="Courier New" w:cs="Courier New"/>
+          <w:sz w:val="20"/>
+          <w:szCs w:val="20"/>
+        </w:rPr>
+        <w:t>&lt;path class="marker-source"/&gt;</w:t>
+      </w:r>
+    </w:p>
+    <w:p>
+      <w:pPr>
+        <w:tabs>
+          <w:tab w:val="left" w:pos="916"/>
+          <w:tab w:val="left" w:pos="1832"/>
+          <w:tab w:val="left" w:pos="2748"/>
+          <w:tab w:val="left" w:pos="3664"/>
+          <w:tab w:val="left" w:pos="4580"/>
+          <w:tab w:val="left" w:pos="5496"/>
+          <w:tab w:val="left" w:pos="6412"/>
+          <w:tab w:val="left" w:pos="7328"/>
+          <w:tab w:val="left" w:pos="8244"/>
+          <w:tab w:val="left" w:pos="9160"/>
+          <w:tab w:val="left" w:pos="10076"/>
+          <w:tab w:val="left" w:pos="10992"/>
+          <w:tab w:val="left" w:pos="11908"/>
+          <w:tab w:val="left" w:pos="12824"/>
+          <w:tab w:val="left" w:pos="13740"/>
+          <w:tab w:val="left" w:pos="14656"/>
+        </w:tabs>
+        <w:spacing w:after="0" w:line="240" w:lineRule="auto"/>
+        <w:rPr>
+          <w:rFonts w:ascii="Courier New" w:eastAsia="Times New Roman" w:hAnsi="Courier New" w:cs="Courier New"/>
+          <w:sz w:val="20"/>
+          <w:szCs w:val="20"/>
+        </w:rPr>
+      </w:pPr>
+      <w:r>
+        <w:rPr>
+          <w:rFonts w:ascii="Courier New" w:eastAsia="Times New Roman" w:hAnsi="Courier New" w:cs="Courier New"/>
+          <w:sz w:val="20"/>
+          <w:szCs w:val="20"/>
+        </w:rPr>
+        <w:t>&lt;path class="marker-target"/&gt;</w:t>
+      </w:r>
+    </w:p>
+    <w:p>
+      <w:pPr>
+        <w:tabs>
+          <w:tab w:val="left" w:pos="916"/>
+          <w:tab w:val="left" w:pos="1832"/>
+          <w:tab w:val="left" w:pos="2748"/>
+          <w:tab w:val="left" w:pos="3664"/>
+          <w:tab w:val="left" w:pos="4580"/>
+          <w:tab w:val="left" w:pos="5496"/>
+          <w:tab w:val="left" w:pos="6412"/>
+          <w:tab w:val="left" w:pos="7328"/>
+          <w:tab w:val="left" w:pos="8244"/>
+          <w:tab w:val="left" w:pos="9160"/>
+          <w:tab w:val="left" w:pos="10076"/>
+          <w:tab w:val="left" w:pos="10992"/>
+          <w:tab w:val="left" w:pos="11908"/>
+          <w:tab w:val="left" w:pos="12824"/>
+          <w:tab w:val="left" w:pos="13740"/>
+          <w:tab w:val="left" w:pos="14656"/>
+        </w:tabs>
+        <w:spacing w:after="0" w:line="240" w:lineRule="auto"/>
+        <w:rPr>
+          <w:rFonts w:ascii="Courier New" w:eastAsia="Times New Roman" w:hAnsi="Courier New" w:cs="Courier New"/>
+          <w:sz w:val="20"/>
+          <w:szCs w:val="20"/>
+        </w:rPr>
+      </w:pPr>
+      <w:r>
+        <w:rPr>
+          <w:rFonts w:ascii="Courier New" w:eastAsia="Times New Roman" w:hAnsi="Courier New" w:cs="Courier New"/>
+          <w:sz w:val="20"/>
+          <w:szCs w:val="20"/>
+        </w:rPr>
+        <w:t>&lt;path class="connection-wrap"/&gt;</w:t>
+      </w:r>
+    </w:p>
+    <w:p>
+      <w:pPr>
+        <w:tabs>
+          <w:tab w:val="left" w:pos="916"/>
+          <w:tab w:val="left" w:pos="1832"/>
+          <w:tab w:val="left" w:pos="2748"/>
+          <w:tab w:val="left" w:pos="3664"/>
+          <w:tab w:val="left" w:pos="4580"/>
+          <w:tab w:val="left" w:pos="5496"/>
+          <w:tab w:val="left" w:pos="6412"/>
+          <w:tab w:val="left" w:pos="7328"/>
+          <w:tab w:val="left" w:pos="8244"/>
+          <w:tab w:val="left" w:pos="9160"/>
+          <w:tab w:val="left" w:pos="10076"/>
+          <w:tab w:val="left" w:pos="10992"/>
+          <w:tab w:val="left" w:pos="11908"/>
+          <w:tab w:val="left" w:pos="12824"/>
+          <w:tab w:val="left" w:pos="13740"/>
+          <w:tab w:val="left" w:pos="14656"/>
+        </w:tabs>
+        <w:spacing w:after="0" w:line="240" w:lineRule="auto"/>
+        <w:rPr>
+          <w:rFonts w:ascii="Courier New" w:eastAsia="Times New Roman" w:hAnsi="Courier New" w:cs="Courier New"/>
+          <w:sz w:val="20"/>
+          <w:szCs w:val="20"/>
+        </w:rPr>
+      </w:pPr>
+      <w:r>
+        <w:rPr>
+          <w:rFonts w:ascii="Courier New" w:eastAsia="Times New Roman" w:hAnsi="Courier New" w:cs="Courier New"/>
+          <w:sz w:val="20"/>
+          <w:szCs w:val="20"/>
+        </w:rPr>
+        <w:t>&lt;g class="labels" /&gt;</w:t>
+      </w:r>
+    </w:p>
+    <w:p>
+      <w:pPr>
+        <w:tabs>
+          <w:tab w:val="left" w:pos="916"/>
+          <w:tab w:val="left" w:pos="1832"/>
+          <w:tab w:val="left" w:pos="2748"/>
+          <w:tab w:val="left" w:pos="3664"/>
+          <w:tab w:val="left" w:pos="4580"/>
+          <w:tab w:val="left" w:pos="5496"/>
+          <w:tab w:val="left" w:pos="6412"/>
+          <w:tab w:val="left" w:pos="7328"/>
+          <w:tab w:val="left" w:pos="8244"/>
+          <w:tab w:val="left" w:pos="9160"/>
+          <w:tab w:val="left" w:pos="10076"/>
+          <w:tab w:val="left" w:pos="10992"/>
+          <w:tab w:val="left" w:pos="11908"/>
+          <w:tab w:val="left" w:pos="12824"/>
+          <w:tab w:val="left" w:pos="13740"/>
+          <w:tab w:val="left" w:pos="14656"/>
+        </w:tabs>
+        <w:spacing w:after="0" w:line="240" w:lineRule="auto"/>
+        <w:rPr>
+          <w:rFonts w:ascii="Courier New" w:eastAsia="Times New Roman" w:hAnsi="Courier New" w:cs="Courier New"/>
+          <w:sz w:val="20"/>
+          <w:szCs w:val="20"/>
+        </w:rPr>
+      </w:pPr>
+      <w:r>
+        <w:rPr>
+          <w:rFonts w:ascii="Courier New" w:eastAsia="Times New Roman" w:hAnsi="Courier New" w:cs="Courier New"/>
+          <w:sz w:val="20"/>
+          <w:szCs w:val="20"/>
+        </w:rPr>
+        <w:t>&lt;g class="marker-vertices"/&gt;</w:t>
+      </w:r>
+    </w:p>
+    <w:p>
+      <w:pPr>
+        <w:tabs>
+          <w:tab w:val="left" w:pos="916"/>
+          <w:tab w:val="left" w:pos="1832"/>
+          <w:tab w:val="left" w:pos="2748"/>
+          <w:tab w:val="left" w:pos="3664"/>
+          <w:tab w:val="left" w:pos="4580"/>
+          <w:tab w:val="left" w:pos="5496"/>
+          <w:tab w:val="left" w:pos="6412"/>
+          <w:tab w:val="left" w:pos="7328"/>
+          <w:tab w:val="left" w:pos="8244"/>
+          <w:tab w:val="left" w:pos="9160"/>
+          <w:tab w:val="left" w:pos="10076"/>
+          <w:tab w:val="left" w:pos="10992"/>
+          <w:tab w:val="left" w:pos="11908"/>
+          <w:tab w:val="left" w:pos="12824"/>
+          <w:tab w:val="left" w:pos="13740"/>
+          <w:tab w:val="left" w:pos="14656"/>
+        </w:tabs>
+        <w:spacing w:after="0" w:line="240" w:lineRule="auto"/>
+        <w:rPr>
+          <w:rFonts w:ascii="Courier New" w:eastAsia="Times New Roman" w:hAnsi="Courier New" w:cs="Courier New"/>
+          <w:sz w:val="20"/>
+          <w:szCs w:val="20"/>
+        </w:rPr>
+      </w:pPr>
+      <w:r>
+        <w:rPr>
+          <w:rFonts w:ascii="Courier New" w:eastAsia="Times New Roman" w:hAnsi="Courier New" w:cs="Courier New"/>
+          <w:sz w:val="20"/>
+          <w:szCs w:val="20"/>
+        </w:rPr>
+        <w:t>&lt;g class="marker-arrowheads"/&gt;</w:t>
+      </w:r>
+    </w:p>
+    <w:p>
+      <w:pPr>
+        <w:tabs>
+          <w:tab w:val="left" w:pos="916"/>
+          <w:tab w:val="left" w:pos="1832"/>
+          <w:tab w:val="left" w:pos="2748"/>
+          <w:tab w:val="left" w:pos="3664"/>
+          <w:tab w:val="left" w:pos="4580"/>
+          <w:tab w:val="left" w:pos="5496"/>
+          <w:tab w:val="left" w:pos="6412"/>
+          <w:tab w:val="left" w:pos="7328"/>
+          <w:tab w:val="left" w:pos="8244"/>
+          <w:tab w:val="left" w:pos="9160"/>
+          <w:tab w:val="left" w:pos="10076"/>
+          <w:tab w:val="left" w:pos="10992"/>
+          <w:tab w:val="left" w:pos="11908"/>
+          <w:tab w:val="left" w:pos="12824"/>
+          <w:tab w:val="left" w:pos="13740"/>
+          <w:tab w:val="left" w:pos="14656"/>
+        </w:tabs>
+        <w:spacing w:after="0" w:line="240" w:lineRule="auto"/>
+        <w:rPr>
+          <w:rFonts w:ascii="Courier New" w:eastAsia="Times New Roman" w:hAnsi="Courier New" w:cs="Courier New"/>
+          <w:sz w:val="20"/>
+          <w:szCs w:val="20"/>
+        </w:rPr>
+      </w:pPr>
+      <w:r>
+        <w:rPr>
+          <w:rFonts w:ascii="Courier New" w:eastAsia="Times New Roman" w:hAnsi="Courier New" w:cs="Courier New"/>
+          <w:sz w:val="20"/>
+          <w:szCs w:val="20"/>
+        </w:rPr>
+        <w:lastRenderedPageBreak/>
+        <w:t>&lt;g class="link-tools" /&gt;</w:t>
+      </w:r>
+    </w:p>
+    <w:p/>
+    <w:p>
+      <w:pPr>
+        <w:spacing w:after="0" w:line="240" w:lineRule="auto"/>
+        <w:rPr>
+          <w:rFonts w:ascii="Times New Roman" w:eastAsia="Times New Roman" w:hAnsi="Times New Roman" w:cs="Times New Roman"/>
+          <w:sz w:val="24"/>
+          <w:szCs w:val="24"/>
+        </w:rPr>
+      </w:pPr>
+      <w:r>
+        <w:rPr>
+          <w:rFonts w:ascii="Times New Roman" w:eastAsia="Times New Roman" w:hAnsi="Times New Roman" w:cs="Times New Roman"/>
+          <w:sz w:val="24"/>
+          <w:szCs w:val="24"/>
+        </w:rPr>
+        <w:t xml:space="preserve">Let's see an example: </w:t>
+      </w:r>
+    </w:p>
+    <w:p>
+      <w:pPr>
+        <w:tabs>
+          <w:tab w:val="left" w:pos="916"/>
+          <w:tab w:val="left" w:pos="1832"/>
+          <w:tab w:val="left" w:pos="2748"/>
+          <w:tab w:val="left" w:pos="3664"/>
+          <w:tab w:val="left" w:pos="4580"/>
+          <w:tab w:val="left" w:pos="5496"/>
+          <w:tab w:val="left" w:pos="6412"/>
+          <w:tab w:val="left" w:pos="7328"/>
+          <w:tab w:val="left" w:pos="8244"/>
+          <w:tab w:val="left" w:pos="9160"/>
+          <w:tab w:val="left" w:pos="10076"/>
+          <w:tab w:val="left" w:pos="10992"/>
+          <w:tab w:val="left" w:pos="11908"/>
+          <w:tab w:val="left" w:pos="12824"/>
+          <w:tab w:val="left" w:pos="13740"/>
+          <w:tab w:val="left" w:pos="14656"/>
+        </w:tabs>
+        <w:spacing w:after="0" w:line="240" w:lineRule="auto"/>
+        <w:rPr>
+          <w:rFonts w:ascii="Courier New" w:eastAsia="Times New Roman" w:hAnsi="Courier New" w:cs="Courier New"/>
+          <w:sz w:val="20"/>
+          <w:szCs w:val="20"/>
+        </w:rPr>
+      </w:pPr>
+      <w:proofErr w:type="spellStart"/>
+      <w:proofErr w:type="gramStart"/>
+      <w:r>
+        <w:rPr>
+          <w:rFonts w:ascii="Courier New" w:eastAsia="Times New Roman" w:hAnsi="Courier New" w:cs="Courier New"/>
+          <w:sz w:val="20"/>
+          <w:szCs w:val="20"/>
+        </w:rPr>
+        <w:t>link.attr</w:t>
+      </w:r>
+      <w:proofErr w:type="spellEnd"/>
+      <w:r>
+        <w:rPr>
+          <w:rFonts w:ascii="Courier New" w:eastAsia="Times New Roman" w:hAnsi="Courier New" w:cs="Courier New"/>
+          <w:sz w:val="20"/>
+          <w:szCs w:val="20"/>
+        </w:rPr>
+        <w:t>({</w:t>
+      </w:r>
+      <w:proofErr w:type="gramEnd"/>
+    </w:p>
+    <w:p>
+      <w:pPr>
+        <w:tabs>
+          <w:tab w:val="left" w:pos="916"/>
+          <w:tab w:val="left" w:pos="1832"/>
+          <w:tab w:val="left" w:pos="2748"/>
+          <w:tab w:val="left" w:pos="3664"/>
+          <w:tab w:val="left" w:pos="4580"/>
+          <w:tab w:val="left" w:pos="5496"/>
+          <w:tab w:val="left" w:pos="6412"/>
+          <w:tab w:val="left" w:pos="7328"/>
+          <w:tab w:val="left" w:pos="8244"/>
+          <w:tab w:val="left" w:pos="9160"/>
+          <w:tab w:val="left" w:pos="10076"/>
+          <w:tab w:val="left" w:pos="10992"/>
+          <w:tab w:val="left" w:pos="11908"/>
+          <w:tab w:val="left" w:pos="12824"/>
+          <w:tab w:val="left" w:pos="13740"/>
+          <w:tab w:val="left" w:pos="14656"/>
+        </w:tabs>
+        <w:spacing w:after="0" w:line="240" w:lineRule="auto"/>
+        <w:rPr>
+          <w:rFonts w:ascii="Courier New" w:eastAsia="Times New Roman" w:hAnsi="Courier New" w:cs="Courier New"/>
+          <w:sz w:val="20"/>
+          <w:szCs w:val="20"/>
+        </w:rPr>
+      </w:pPr>
+      <w:r>
+        <w:rPr>
+          <w:rFonts w:ascii="Courier New" w:eastAsia="Times New Roman" w:hAnsi="Courier New" w:cs="Courier New"/>
+          <w:sz w:val="20"/>
+          <w:szCs w:val="20"/>
+        </w:rPr>
+        <w:t xml:space="preserve">    '.connection': </w:t>
+      </w:r>
+      <w:proofErr w:type="gramStart"/>
+      <w:r>
+        <w:rPr>
+          <w:rFonts w:ascii="Courier New" w:eastAsia="Times New Roman" w:hAnsi="Courier New" w:cs="Courier New"/>
+          <w:sz w:val="20"/>
+          <w:szCs w:val="20"/>
+        </w:rPr>
+        <w:t>{ stroke</w:t>
+      </w:r>
+      <w:proofErr w:type="gramEnd"/>
+      <w:r>
+        <w:rPr>
+          <w:rFonts w:ascii="Courier New" w:eastAsia="Times New Roman" w:hAnsi="Courier New" w:cs="Courier New"/>
+          <w:sz w:val="20"/>
+          <w:szCs w:val="20"/>
+        </w:rPr>
+        <w:t>: 'blue' },</w:t>
+      </w:r>
+    </w:p>
+    <w:p>
+      <w:pPr>
+        <w:tabs>
+          <w:tab w:val="left" w:pos="916"/>
+          <w:tab w:val="left" w:pos="1832"/>
+          <w:tab w:val="left" w:pos="2748"/>
+          <w:tab w:val="left" w:pos="3664"/>
+          <w:tab w:val="left" w:pos="4580"/>
+          <w:tab w:val="left" w:pos="5496"/>
+          <w:tab w:val="left" w:pos="6412"/>
+          <w:tab w:val="left" w:pos="7328"/>
+          <w:tab w:val="left" w:pos="8244"/>
+          <w:tab w:val="left" w:pos="9160"/>
+          <w:tab w:val="left" w:pos="10076"/>
+          <w:tab w:val="left" w:pos="10992"/>
+          <w:tab w:val="left" w:pos="11908"/>
+          <w:tab w:val="left" w:pos="12824"/>
+          <w:tab w:val="left" w:pos="13740"/>
+          <w:tab w:val="left" w:pos="14656"/>
+        </w:tabs>
+        <w:spacing w:after="0" w:line="240" w:lineRule="auto"/>
+        <w:rPr>
+          <w:rFonts w:ascii="Courier New" w:eastAsia="Times New Roman" w:hAnsi="Courier New" w:cs="Courier New"/>
+          <w:sz w:val="20"/>
+          <w:szCs w:val="20"/>
+        </w:rPr>
+      </w:pPr>
+      <w:r>
+        <w:rPr>
+          <w:rFonts w:ascii="Courier New" w:eastAsia="Times New Roman" w:hAnsi="Courier New" w:cs="Courier New"/>
+          <w:sz w:val="20"/>
+          <w:szCs w:val="20"/>
+        </w:rPr>
+        <w:t xml:space="preserve">    '.marker-source': </w:t>
+      </w:r>
+      <w:proofErr w:type="gramStart"/>
+      <w:r>
+        <w:rPr>
+          <w:rFonts w:ascii="Courier New" w:eastAsia="Times New Roman" w:hAnsi="Courier New" w:cs="Courier New"/>
+          <w:sz w:val="20"/>
+          <w:szCs w:val="20"/>
+        </w:rPr>
+        <w:t>{ fill</w:t>
+      </w:r>
+      <w:proofErr w:type="gramEnd"/>
+      <w:r>
+        <w:rPr>
+          <w:rFonts w:ascii="Courier New" w:eastAsia="Times New Roman" w:hAnsi="Courier New" w:cs="Courier New"/>
+          <w:sz w:val="20"/>
+          <w:szCs w:val="20"/>
+        </w:rPr>
+        <w:t>: 'red', d: 'M 10 0 L 0 5 L 10 10 z' },</w:t>
+      </w:r>
+    </w:p>
+    <w:p>
+      <w:pPr>
+        <w:tabs>
+          <w:tab w:val="left" w:pos="916"/>
+          <w:tab w:val="left" w:pos="1832"/>
+          <w:tab w:val="left" w:pos="2748"/>
+          <w:tab w:val="left" w:pos="3664"/>
+          <w:tab w:val="left" w:pos="4580"/>
+          <w:tab w:val="left" w:pos="5496"/>
+          <w:tab w:val="left" w:pos="6412"/>
+          <w:tab w:val="left" w:pos="7328"/>
+          <w:tab w:val="left" w:pos="8244"/>
+          <w:tab w:val="left" w:pos="9160"/>
+          <w:tab w:val="left" w:pos="10076"/>
+          <w:tab w:val="left" w:pos="10992"/>
+          <w:tab w:val="left" w:pos="11908"/>
+          <w:tab w:val="left" w:pos="12824"/>
+          <w:tab w:val="left" w:pos="13740"/>
+          <w:tab w:val="left" w:pos="14656"/>
+        </w:tabs>
+        <w:spacing w:after="0" w:line="240" w:lineRule="auto"/>
+        <w:rPr>
+          <w:rFonts w:ascii="Courier New" w:eastAsia="Times New Roman" w:hAnsi="Courier New" w:cs="Courier New"/>
+          <w:sz w:val="20"/>
+          <w:szCs w:val="20"/>
+        </w:rPr>
+      </w:pPr>
+      <w:r>
+        <w:rPr>
+          <w:rFonts w:ascii="Courier New" w:eastAsia="Times New Roman" w:hAnsi="Courier New" w:cs="Courier New"/>
+          <w:sz w:val="20"/>
+          <w:szCs w:val="20"/>
+        </w:rPr>
+        <w:t xml:space="preserve">    '.marker-target': </w:t>
+      </w:r>
+      <w:proofErr w:type="gramStart"/>
+      <w:r>
+        <w:rPr>
+          <w:rFonts w:ascii="Courier New" w:eastAsia="Times New Roman" w:hAnsi="Courier New" w:cs="Courier New"/>
+          <w:sz w:val="20"/>
+          <w:szCs w:val="20"/>
+        </w:rPr>
+        <w:t>{ fill</w:t>
+      </w:r>
+      <w:proofErr w:type="gramEnd"/>
+      <w:r>
+        <w:rPr>
+          <w:rFonts w:ascii="Courier New" w:eastAsia="Times New Roman" w:hAnsi="Courier New" w:cs="Courier New"/>
+          <w:sz w:val="20"/>
+          <w:szCs w:val="20"/>
+        </w:rPr>
+        <w:t>: 'yellow', d: 'M 10 0 L 0 5 L 10 10 z' }</w:t>
+      </w:r>
+    </w:p>
+    <w:p>
+      <w:pPr>
+        <w:tabs>
+          <w:tab w:val="left" w:pos="916"/>
+          <w:tab w:val="left" w:pos="1832"/>
+          <w:tab w:val="left" w:pos="2748"/>
+          <w:tab w:val="left" w:pos="3664"/>
+          <w:tab w:val="left" w:pos="4580"/>
+          <w:tab w:val="left" w:pos="5496"/>
+          <w:tab w:val="left" w:pos="6412"/>
+          <w:tab w:val="left" w:pos="7328"/>
+          <w:tab w:val="left" w:pos="8244"/>
+          <w:tab w:val="left" w:pos="9160"/>
+          <w:tab w:val="left" w:pos="10076"/>
+          <w:tab w:val="left" w:pos="10992"/>
+          <w:tab w:val="left" w:pos="11908"/>
+          <w:tab w:val="left" w:pos="12824"/>
+          <w:tab w:val="left" w:pos="13740"/>
+          <w:tab w:val="left" w:pos="14656"/>
+        </w:tabs>
+        <w:spacing w:after="0" w:line="240" w:lineRule="auto"/>
+        <w:rPr>
+          <w:rFonts w:ascii="Courier New" w:eastAsia="Times New Roman" w:hAnsi="Courier New" w:cs="Courier New"/>
+          <w:sz w:val="20"/>
+          <w:szCs w:val="20"/>
+        </w:rPr>
+      </w:pPr>
+      <w:r>
+        <w:rPr>
+          <w:rFonts w:ascii="Courier New" w:eastAsia="Times New Roman" w:hAnsi="Courier New" w:cs="Courier New"/>
+          <w:sz w:val="20"/>
+          <w:szCs w:val="20"/>
+        </w:rPr>
+        <w:t>});</w:t>
+      </w:r>
+    </w:p>
+    <w:p/>
+    <w:p>
+      <w:pPr>
+        <w:spacing w:before="100" w:beforeAutospacing="1" w:after="100" w:afterAutospacing="1" w:line="240" w:lineRule="auto"/>
+        <w:rPr>
+          <w:rFonts w:ascii="Times New Roman" w:eastAsia="Times New Roman" w:hAnsi="Times New Roman" w:cs="Times New Roman"/>
+          <w:sz w:val="24"/>
+          <w:szCs w:val="24"/>
+        </w:rPr>
+      </w:pPr>
+      <w:r>
+        <w:rPr>
+          <w:rFonts w:ascii="Times New Roman" w:eastAsia="Times New Roman" w:hAnsi="Times New Roman" w:cs="Times New Roman"/>
+          <w:sz w:val="24"/>
+          <w:szCs w:val="24"/>
+        </w:rPr>
+        <w:t xml:space="preserve">Setting vertices on a link is as simple as: </w:t>
+      </w:r>
+    </w:p>
+    <w:p>
+      <w:pPr>
+        <w:tabs>
+          <w:tab w:val="left" w:pos="916"/>
+          <w:tab w:val="left" w:pos="1832"/>
+          <w:tab w:val="left" w:pos="2748"/>
+          <w:tab w:val="left" w:pos="3664"/>
+          <w:tab w:val="left" w:pos="4580"/>
+          <w:tab w:val="left" w:pos="5496"/>
+          <w:tab w:val="left" w:pos="6412"/>
+          <w:tab w:val="left" w:pos="7328"/>
+          <w:tab w:val="left" w:pos="8244"/>
+          <w:tab w:val="left" w:pos="9160"/>
+          <w:tab w:val="left" w:pos="10076"/>
+          <w:tab w:val="left" w:pos="10992"/>
+          <w:tab w:val="left" w:pos="11908"/>
+          <w:tab w:val="left" w:pos="12824"/>
+          <w:tab w:val="left" w:pos="13740"/>
+          <w:tab w:val="left" w:pos="14656"/>
+        </w:tabs>
+        <w:spacing w:after="0" w:line="240" w:lineRule="auto"/>
+        <w:rPr>
+          <w:rFonts w:ascii="Courier New" w:eastAsia="Times New Roman" w:hAnsi="Courier New" w:cs="Courier New"/>
+          <w:sz w:val="20"/>
+          <w:szCs w:val="20"/>
+        </w:rPr>
+      </w:pPr>
+      <w:proofErr w:type="spellStart"/>
+      <w:proofErr w:type="gramStart"/>
+      <w:r>
+        <w:rPr>
+          <w:rFonts w:ascii="Courier New" w:eastAsia="Times New Roman" w:hAnsi="Courier New" w:cs="Courier New"/>
+          <w:sz w:val="20"/>
+          <w:szCs w:val="20"/>
+        </w:rPr>
+        <w:t>link.set</w:t>
+      </w:r>
+      <w:proofErr w:type="spellEnd"/>
+      <w:r>
+        <w:rPr>
+          <w:rFonts w:ascii="Courier New" w:eastAsia="Times New Roman" w:hAnsi="Courier New" w:cs="Courier New"/>
+          <w:sz w:val="20"/>
+          <w:szCs w:val="20"/>
+        </w:rPr>
+        <w:t>(</w:t>
+      </w:r>
+      <w:proofErr w:type="gramEnd"/>
+      <w:r>
+        <w:rPr>
+          <w:rFonts w:ascii="Courier New" w:eastAsia="Times New Roman" w:hAnsi="Courier New" w:cs="Courier New"/>
+          <w:sz w:val="20"/>
+          <w:szCs w:val="20"/>
+        </w:rPr>
+        <w:t>'vertices', [{ x: 300, y: 60 }, { x: 400, y: 60 }, { x: 400, y: 20 }])</w:t>
+      </w:r>
+    </w:p>
+    <w:p>
+      <w:pPr>
+        <w:spacing w:before="100" w:beforeAutospacing="1" w:after="100" w:afterAutospacing="1" w:line="240" w:lineRule="auto"/>
+        <w:rPr>
+          <w:rFonts w:ascii="Times New Roman" w:eastAsia="Times New Roman" w:hAnsi="Times New Roman" w:cs="Times New Roman"/>
+          <w:sz w:val="24"/>
+          <w:szCs w:val="24"/>
+        </w:rPr>
+      </w:pPr>
+      <w:r>
+        <w:rPr>
+          <w:rFonts w:ascii="Times New Roman" w:eastAsia="Times New Roman" w:hAnsi="Times New Roman" w:cs="Times New Roman"/>
+          <w:sz w:val="24"/>
+          <w:szCs w:val="24"/>
+        </w:rPr>
+        <w:t xml:space="preserve">If you prefer the link to not be sharply broken at the vertices but instead interpolated by a curve, set the </w:t>
+      </w:r>
+      <w:r>
+        <w:rPr>
+          <w:rFonts w:ascii="Courier New" w:eastAsia="Times New Roman" w:hAnsi="Courier New" w:cs="Courier New"/>
+          <w:sz w:val="20"/>
+          <w:szCs w:val="20"/>
+        </w:rPr>
+        <w:t>smooth</w:t>
+      </w:r>
+      <w:r>
+        <w:rPr>
+          <w:rFonts w:ascii="Times New Roman" w:eastAsia="Times New Roman" w:hAnsi="Times New Roman" w:cs="Times New Roman"/>
+          <w:sz w:val="24"/>
+          <w:szCs w:val="24"/>
+        </w:rPr>
+        <w:t xml:space="preserve"> attribute: </w:t>
+      </w:r>
+    </w:p>
+    <w:p>
+      <w:pPr>
+        <w:tabs>
+          <w:tab w:val="left" w:pos="916"/>
+          <w:tab w:val="left" w:pos="1832"/>
+          <w:tab w:val="left" w:pos="2748"/>
+          <w:tab w:val="left" w:pos="3664"/>
+          <w:tab w:val="left" w:pos="4580"/>
+          <w:tab w:val="left" w:pos="5496"/>
+          <w:tab w:val="left" w:pos="6412"/>
+          <w:tab w:val="left" w:pos="7328"/>
+          <w:tab w:val="left" w:pos="8244"/>
+          <w:tab w:val="left" w:pos="9160"/>
+          <w:tab w:val="left" w:pos="10076"/>
+          <w:tab w:val="left" w:pos="10992"/>
+          <w:tab w:val="left" w:pos="11908"/>
+          <w:tab w:val="left" w:pos="12824"/>
+          <w:tab w:val="left" w:pos="13740"/>
+          <w:tab w:val="left" w:pos="14656"/>
+        </w:tabs>
+        <w:spacing w:after="0" w:line="240" w:lineRule="auto"/>
+        <w:rPr>
+          <w:rFonts w:ascii="Courier New" w:eastAsia="Times New Roman" w:hAnsi="Courier New" w:cs="Courier New"/>
+          <w:sz w:val="20"/>
+          <w:szCs w:val="20"/>
+        </w:rPr>
+      </w:pPr>
+      <w:proofErr w:type="spellStart"/>
+      <w:proofErr w:type="gramStart"/>
+      <w:r>
+        <w:rPr>
+          <w:rFonts w:ascii="Courier New" w:eastAsia="Times New Roman" w:hAnsi="Courier New" w:cs="Courier New"/>
+          <w:sz w:val="20"/>
+          <w:szCs w:val="20"/>
+        </w:rPr>
+        <w:t>link.set</w:t>
+      </w:r>
+      <w:proofErr w:type="spellEnd"/>
+      <w:r>
+        <w:rPr>
+          <w:rFonts w:ascii="Courier New" w:eastAsia="Times New Roman" w:hAnsi="Courier New" w:cs="Courier New"/>
+          <w:sz w:val="20"/>
+          <w:szCs w:val="20"/>
+        </w:rPr>
+        <w:t>(</w:t>
+      </w:r>
+      <w:proofErr w:type="gramEnd"/>
+      <w:r>
+        <w:rPr>
+          <w:rFonts w:ascii="Courier New" w:eastAsia="Times New Roman" w:hAnsi="Courier New" w:cs="Courier New"/>
+          <w:sz w:val="20"/>
+          <w:szCs w:val="20"/>
+        </w:rPr>
+        <w:t>'smooth', true)</w:t>
+      </w:r>
+    </w:p>
+    <w:p>
       <w:bookmarkStart w:id="1" w:name="_GoBack"/>
       <w:bookmarkEnd w:id="1"/>
     </w:p>
+    <w:p>
+      <w:pPr>
+        <w:pStyle w:val="Heading3"/>
+        <w:numPr>
+          <w:ilvl w:val="0"/>
+          <w:numId w:val="3"/>
+        </w:numPr>
+      </w:pPr>
+      <w:r>
+        <w:t>Custom element</w:t>
+      </w:r>
+    </w:p>
+    <w:p/>
     <w:p/>
     <w:sectPr>
       <w:pgSz w:w="12240" w:h="15840"/>
@@ -2586,6 +3975,7 @@
   <w:style w:type="character" w:default="1" w:styleId="DefaultParagraphFont">
     <w:name w:val="Default Paragraph Font"/>
     <w:uiPriority w:val="1"/>
+    <w:semiHidden/>
     <w:unhideWhenUsed/>
   </w:style>
   <w:style w:type="table" w:default="1" w:styleId="TableNormal">
@@ -3057,6 +4447,7 @@
   <w:style w:type="character" w:default="1" w:styleId="DefaultParagraphFont">
     <w:name w:val="Default Paragraph Font"/>
     <w:uiPriority w:val="1"/>
+    <w:semiHidden/>
     <w:unhideWhenUsed/>
   </w:style>
   <w:style w:type="table" w:default="1" w:styleId="TableNormal">
